--- a/figures/PRISMA_Flowchart_risk.docx
+++ b/figures/PRISMA_Flowchart_risk.docx
@@ -110,7 +110,7 @@
               </wp:anchor>
             </w:drawing>
           </mc:Choice>
-          <mc:Fallback xmlns:oel="http://schemas.microsoft.com/office/2019/extlst" xmlns:w16cex="http://schemas.microsoft.com/office/word/2018/wordml/cex" xmlns:w16="http://schemas.microsoft.com/office/word/2018/wordml" xmlns:w16sdtdh="http://schemas.microsoft.com/office/word/2020/wordml/sdtdatahash">
+          <mc:Fallback>
             <w:pict>
               <v:shapetype w14:anchorId="647CF0B2" id="_x0000_t176" coordsize="21600,21600" o:spt="176" adj="2700" path="m@0,qx0@0l0@2qy@0,21600l@1,21600qx21600@2l21600@0qy@1,xe">
                 <v:stroke joinstyle="miter"/>
@@ -128,7 +128,7 @@
                 </v:formulas>
                 <v:path gradientshapeok="t" limo="10800,10800" o:connecttype="custom" o:connectlocs="@8,0;0,@9;@8,@7;@6,@9" textboxrect="@3,@3,@4,@5"/>
               </v:shapetype>
-              <v:shape id="Flowchart: Alternate Process 30" o:spid="_x0000_s1026" type="#_x0000_t176" style="position:absolute;margin-left:414.7pt;margin-top:5.65pt;width:342.1pt;height:20.7pt;z-index:251699200;visibility:visible;mso-wrap-style:square;mso-width-percent:0;mso-height-percent:0;mso-wrap-distance-left:9pt;mso-wrap-distance-top:0;mso-wrap-distance-right:9pt;mso-wrap-distance-bottom:0;mso-position-horizontal:absolute;mso-position-horizontal-relative:text;mso-position-vertical:absolute;mso-position-vertical-relative:text;mso-width-percent:0;mso-height-percent:0;mso-width-relative:margin;mso-height-relative:margin;v-text-anchor:middle" o:gfxdata="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" fillcolor="#ffc000 [3207]" strokecolor="#7f5f00 [1607]" strokeweight="1pt">
+              <v:shape id="Flowchart: Alternate Process 30" o:spid="_x0000_s1026" type="#_x0000_t176" style="position:absolute;margin-left:414.7pt;margin-top:5.65pt;width:342.1pt;height:20.7pt;z-index:251699200;visibility:visible;mso-wrap-style:square;mso-width-percent:0;mso-height-percent:0;mso-wrap-distance-left:9pt;mso-wrap-distance-top:0;mso-wrap-distance-right:9pt;mso-wrap-distance-bottom:0;mso-position-horizontal:absolute;mso-position-horizontal-relative:text;mso-position-vertical:absolute;mso-position-vertical-relative:text;mso-width-percent:0;mso-height-percent:0;mso-width-relative:margin;mso-height-relative:margin;v-text-anchor:middle" o:gfxdata="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" fillcolor="#ffc000 [3207]" strokecolor="#7f5f00 [1607]" strokeweight="1pt">
                 <v:textbox>
                   <w:txbxContent>
                     <w:p>
@@ -275,9 +275,9 @@
               </wp:anchor>
             </w:drawing>
           </mc:Choice>
-          <mc:Fallback xmlns:oel="http://schemas.microsoft.com/office/2019/extlst" xmlns:w16cex="http://schemas.microsoft.com/office/word/2018/wordml/cex" xmlns:w16="http://schemas.microsoft.com/office/word/2018/wordml" xmlns:w16sdtdh="http://schemas.microsoft.com/office/word/2020/wordml/sdtdatahash">
+          <mc:Fallback>
             <w:pict>
-              <v:shape w14:anchorId="0A1B3F5E" id="Flowchart: Alternate Process 29" o:spid="_x0000_s1027" type="#_x0000_t176" style="position:absolute;margin-left:44.65pt;margin-top:5.85pt;width:342.15pt;height:20.7pt;z-index:251697152;visibility:visible;mso-wrap-style:square;mso-width-percent:0;mso-height-percent:0;mso-wrap-distance-left:9pt;mso-wrap-distance-top:0;mso-wrap-distance-right:9pt;mso-wrap-distance-bottom:0;mso-position-horizontal:absolute;mso-position-horizontal-relative:text;mso-position-vertical:absolute;mso-position-vertical-relative:text;mso-width-percent:0;mso-height-percent:0;mso-width-relative:margin;mso-height-relative:margin;v-text-anchor:middle" o:gfxdata="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" fillcolor="#ffc000 [3207]" strokecolor="#7f5f00 [1607]" strokeweight="1pt">
+              <v:shape w14:anchorId="0A1B3F5E" id="Flowchart: Alternate Process 29" o:spid="_x0000_s1027" type="#_x0000_t176" style="position:absolute;margin-left:44.65pt;margin-top:5.85pt;width:342.15pt;height:20.7pt;z-index:251697152;visibility:visible;mso-wrap-style:square;mso-width-percent:0;mso-height-percent:0;mso-wrap-distance-left:9pt;mso-wrap-distance-top:0;mso-wrap-distance-right:9pt;mso-wrap-distance-bottom:0;mso-position-horizontal:absolute;mso-position-horizontal-relative:text;mso-position-vertical:absolute;mso-position-vertical-relative:text;mso-width-percent:0;mso-height-percent:0;mso-width-relative:margin;mso-height-relative:margin;v-text-anchor:middle" o:gfxdata="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" fillcolor="#ffc000 [3207]" strokecolor="#7f5f00 [1607]" strokeweight="1pt">
                 <v:textbox>
                   <w:txbxContent>
                     <w:p>
@@ -434,7 +434,6 @@
                                 <w:color w:val="000000" w:themeColor="text1"/>
                                 <w:sz w:val="18"/>
                                 <w:szCs w:val="20"/>
-                                <w:lang w:val="en-US"/>
                               </w:rPr>
                             </w:pPr>
                             <w:r>
@@ -444,8 +443,86 @@
                                 <w:sz w:val="18"/>
                                 <w:szCs w:val="20"/>
                               </w:rPr>
-                              <w:t>Previous meta-analyses (n = 18)</w:t>
-                            </w:r>
+                              <w:t>Cited or included in p</w:t>
+                            </w:r>
+                            <w:r>
+                              <w:rPr>
+                                <w:rFonts w:ascii="Arial" w:hAnsi="Arial" w:cs="Arial"/>
+                                <w:color w:val="000000" w:themeColor="text1"/>
+                                <w:sz w:val="18"/>
+                                <w:szCs w:val="20"/>
+                              </w:rPr>
+                              <w:t>revious meta-analyses (n = 1</w:t>
+                            </w:r>
+                            <w:r>
+                              <w:rPr>
+                                <w:rFonts w:ascii="Arial" w:hAnsi="Arial" w:cs="Arial"/>
+                                <w:color w:val="000000" w:themeColor="text1"/>
+                                <w:sz w:val="18"/>
+                                <w:szCs w:val="20"/>
+                              </w:rPr>
+                              <w:t>9</w:t>
+                            </w:r>
+                            <w:r>
+                              <w:rPr>
+                                <w:rFonts w:ascii="Arial" w:hAnsi="Arial" w:cs="Arial"/>
+                                <w:color w:val="000000" w:themeColor="text1"/>
+                                <w:sz w:val="18"/>
+                                <w:szCs w:val="20"/>
+                              </w:rPr>
+                              <w:t>)</w:t>
+                            </w:r>
+                          </w:p>
+                          <w:p>
+                            <w:pPr>
+                              <w:spacing w:after="0" w:line="240" w:lineRule="auto"/>
+                              <w:ind w:left="284"/>
+                              <w:rPr>
+                                <w:rFonts w:ascii="Arial" w:hAnsi="Arial" w:cs="Arial"/>
+                                <w:color w:val="000000" w:themeColor="text1"/>
+                                <w:sz w:val="18"/>
+                                <w:szCs w:val="20"/>
+                              </w:rPr>
+                            </w:pPr>
+                            <w:r>
+                              <w:rPr>
+                                <w:rFonts w:ascii="Arial" w:hAnsi="Arial" w:cs="Arial"/>
+                                <w:color w:val="000000" w:themeColor="text1"/>
+                                <w:sz w:val="18"/>
+                                <w:szCs w:val="20"/>
+                              </w:rPr>
+                              <w:t xml:space="preserve">Papers included in the analysis of other economic preferences (n = </w:t>
+                            </w:r>
+                            <w:r>
+                              <w:rPr>
+                                <w:rFonts w:ascii="Arial" w:hAnsi="Arial" w:cs="Arial"/>
+                                <w:color w:val="000000" w:themeColor="text1"/>
+                                <w:sz w:val="18"/>
+                                <w:szCs w:val="20"/>
+                              </w:rPr>
+                              <w:t>5</w:t>
+                            </w:r>
+                            <w:r>
+                              <w:rPr>
+                                <w:rFonts w:ascii="Arial" w:hAnsi="Arial" w:cs="Arial"/>
+                                <w:color w:val="000000" w:themeColor="text1"/>
+                                <w:sz w:val="18"/>
+                                <w:szCs w:val="20"/>
+                              </w:rPr>
+                              <w:t>)</w:t>
+                            </w:r>
+                          </w:p>
+                          <w:p>
+                            <w:pPr>
+                              <w:spacing w:after="0" w:line="240" w:lineRule="auto"/>
+                              <w:ind w:left="284"/>
+                              <w:rPr>
+                                <w:rFonts w:ascii="Arial" w:hAnsi="Arial" w:cs="Arial"/>
+                                <w:color w:val="000000" w:themeColor="text1"/>
+                                <w:sz w:val="18"/>
+                                <w:szCs w:val="20"/>
+                              </w:rPr>
+                            </w:pPr>
                           </w:p>
                         </w:txbxContent>
                       </wps:txbx>
@@ -519,7 +596,6 @@
                           <w:color w:val="000000" w:themeColor="text1"/>
                           <w:sz w:val="18"/>
                           <w:szCs w:val="20"/>
-                          <w:lang w:val="en-US"/>
                         </w:rPr>
                       </w:pPr>
                       <w:r>
@@ -529,8 +605,86 @@
                           <w:sz w:val="18"/>
                           <w:szCs w:val="20"/>
                         </w:rPr>
-                        <w:t>Previous meta-analyses (n = 18)</w:t>
-                      </w:r>
+                        <w:t>Cited or included in p</w:t>
+                      </w:r>
+                      <w:r>
+                        <w:rPr>
+                          <w:rFonts w:ascii="Arial" w:hAnsi="Arial" w:cs="Arial"/>
+                          <w:color w:val="000000" w:themeColor="text1"/>
+                          <w:sz w:val="18"/>
+                          <w:szCs w:val="20"/>
+                        </w:rPr>
+                        <w:t>revious meta-analyses (n = 1</w:t>
+                      </w:r>
+                      <w:r>
+                        <w:rPr>
+                          <w:rFonts w:ascii="Arial" w:hAnsi="Arial" w:cs="Arial"/>
+                          <w:color w:val="000000" w:themeColor="text1"/>
+                          <w:sz w:val="18"/>
+                          <w:szCs w:val="20"/>
+                        </w:rPr>
+                        <w:t>9</w:t>
+                      </w:r>
+                      <w:r>
+                        <w:rPr>
+                          <w:rFonts w:ascii="Arial" w:hAnsi="Arial" w:cs="Arial"/>
+                          <w:color w:val="000000" w:themeColor="text1"/>
+                          <w:sz w:val="18"/>
+                          <w:szCs w:val="20"/>
+                        </w:rPr>
+                        <w:t>)</w:t>
+                      </w:r>
+                    </w:p>
+                    <w:p>
+                      <w:pPr>
+                        <w:spacing w:after="0" w:line="240" w:lineRule="auto"/>
+                        <w:ind w:left="284"/>
+                        <w:rPr>
+                          <w:rFonts w:ascii="Arial" w:hAnsi="Arial" w:cs="Arial"/>
+                          <w:color w:val="000000" w:themeColor="text1"/>
+                          <w:sz w:val="18"/>
+                          <w:szCs w:val="20"/>
+                        </w:rPr>
+                      </w:pPr>
+                      <w:r>
+                        <w:rPr>
+                          <w:rFonts w:ascii="Arial" w:hAnsi="Arial" w:cs="Arial"/>
+                          <w:color w:val="000000" w:themeColor="text1"/>
+                          <w:sz w:val="18"/>
+                          <w:szCs w:val="20"/>
+                        </w:rPr>
+                        <w:t xml:space="preserve">Papers included in the analysis of other economic preferences (n = </w:t>
+                      </w:r>
+                      <w:r>
+                        <w:rPr>
+                          <w:rFonts w:ascii="Arial" w:hAnsi="Arial" w:cs="Arial"/>
+                          <w:color w:val="000000" w:themeColor="text1"/>
+                          <w:sz w:val="18"/>
+                          <w:szCs w:val="20"/>
+                        </w:rPr>
+                        <w:t>5</w:t>
+                      </w:r>
+                      <w:r>
+                        <w:rPr>
+                          <w:rFonts w:ascii="Arial" w:hAnsi="Arial" w:cs="Arial"/>
+                          <w:color w:val="000000" w:themeColor="text1"/>
+                          <w:sz w:val="18"/>
+                          <w:szCs w:val="20"/>
+                        </w:rPr>
+                        <w:t>)</w:t>
+                      </w:r>
+                    </w:p>
+                    <w:p>
+                      <w:pPr>
+                        <w:spacing w:after="0" w:line="240" w:lineRule="auto"/>
+                        <w:ind w:left="284"/>
+                        <w:rPr>
+                          <w:rFonts w:ascii="Arial" w:hAnsi="Arial" w:cs="Arial"/>
+                          <w:color w:val="000000" w:themeColor="text1"/>
+                          <w:sz w:val="18"/>
+                          <w:szCs w:val="20"/>
+                        </w:rPr>
+                      </w:pPr>
                     </w:p>
                   </w:txbxContent>
                 </v:textbox>
@@ -699,19 +853,8 @@
                                 <w:sz w:val="18"/>
                                 <w:szCs w:val="20"/>
                               </w:rPr>
-                              <w:t xml:space="preserve"> </w:t>
-                            </w:r>
-                            <w:r>
-                              <w:rPr>
-                                <w:rFonts w:ascii="Arial" w:hAnsi="Arial" w:cs="Arial"/>
-                                <w:color w:val="000000" w:themeColor="text1"/>
-                                <w:sz w:val="18"/>
-                                <w:szCs w:val="20"/>
-                              </w:rPr>
-                              <w:t>0</w:t>
-                            </w:r>
-                            <w:bookmarkStart w:id="0" w:name="_GoBack"/>
-                            <w:bookmarkEnd w:id="0"/>
+                              <w:t xml:space="preserve"> 0</w:t>
+                            </w:r>
                             <w:r>
                               <w:rPr>
                                 <w:rFonts w:ascii="Arial" w:hAnsi="Arial" w:cs="Arial"/>
@@ -973,19 +1116,8 @@
                           <w:sz w:val="18"/>
                           <w:szCs w:val="20"/>
                         </w:rPr>
-                        <w:t xml:space="preserve"> </w:t>
-                      </w:r>
-                      <w:r>
-                        <w:rPr>
-                          <w:rFonts w:ascii="Arial" w:hAnsi="Arial" w:cs="Arial"/>
-                          <w:color w:val="000000" w:themeColor="text1"/>
-                          <w:sz w:val="18"/>
-                          <w:szCs w:val="20"/>
-                        </w:rPr>
-                        <w:t>0</w:t>
-                      </w:r>
-                      <w:bookmarkStart w:id="1" w:name="_GoBack"/>
-                      <w:bookmarkEnd w:id="1"/>
+                        <w:t xml:space="preserve"> 0</w:t>
+                      </w:r>
                       <w:r>
                         <w:rPr>
                           <w:rFonts w:ascii="Arial" w:hAnsi="Arial" w:cs="Arial"/>
@@ -1293,7 +1425,7 @@
                                 <w:sz w:val="18"/>
                                 <w:szCs w:val="20"/>
                               </w:rPr>
-                              <w:t>1932</w:t>
+                              <w:t>2052</w:t>
                             </w:r>
                             <w:r>
                               <w:rPr>
@@ -1449,18 +1581,7 @@
                           <w:sz w:val="18"/>
                           <w:szCs w:val="20"/>
                         </w:rPr>
-                        <w:t>from</w:t>
-                      </w:r>
-                      <w:bookmarkStart w:id="1" w:name="_GoBack"/>
-                      <w:bookmarkEnd w:id="1"/>
-                      <w:r>
-                        <w:rPr>
-                          <w:rFonts w:ascii="Arial" w:hAnsi="Arial" w:cs="Arial"/>
-                          <w:color w:val="000000" w:themeColor="text1"/>
-                          <w:sz w:val="18"/>
-                          <w:szCs w:val="20"/>
-                        </w:rPr>
-                        <w:t>:</w:t>
+                        <w:t>from:</w:t>
                       </w:r>
                     </w:p>
                     <w:p>
@@ -1535,7 +1656,7 @@
                           <w:sz w:val="18"/>
                           <w:szCs w:val="20"/>
                         </w:rPr>
-                        <w:t>1932</w:t>
+                        <w:t>2052</w:t>
                       </w:r>
                       <w:r>
                         <w:rPr>
@@ -1753,9 +1874,9 @@
               </wp:anchor>
             </w:drawing>
           </mc:Choice>
-          <mc:Fallback xmlns:oel="http://schemas.microsoft.com/office/2019/extlst" xmlns:w16cex="http://schemas.microsoft.com/office/word/2018/wordml/cex" xmlns:w16="http://schemas.microsoft.com/office/word/2018/wordml" xmlns:w16sdtdh="http://schemas.microsoft.com/office/word/2020/wordml/sdtdatahash">
+          <mc:Fallback>
             <w:pict>
-              <v:shape w14:anchorId="3999D40D" id="Flowchart: Alternate Process 31" o:spid="_x0000_s1031" type="#_x0000_t176" style="position:absolute;margin-left:-31.8pt;margin-top:17.5pt;width:100.55pt;height:20.7pt;rotation:-90;z-index:251701248;visibility:visible;mso-wrap-style:square;mso-width-percent:0;mso-height-percent:0;mso-wrap-distance-left:9pt;mso-wrap-distance-top:0;mso-wrap-distance-right:9pt;mso-wrap-distance-bottom:0;mso-position-horizontal:absolute;mso-position-horizontal-relative:text;mso-position-vertical:absolute;mso-position-vertical-relative:text;mso-width-percent:0;mso-height-percent:0;mso-width-relative:margin;mso-height-relative:margin;v-text-anchor:middle" o:gfxdata="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" fillcolor="#9cc2e5 [1944]" strokecolor="black [3213]" strokeweight="1pt">
+              <v:shape w14:anchorId="3999D40D" id="Flowchart: Alternate Process 31" o:spid="_x0000_s1031" type="#_x0000_t176" style="position:absolute;margin-left:-31.8pt;margin-top:17.5pt;width:100.55pt;height:20.7pt;rotation:-90;z-index:251701248;visibility:visible;mso-wrap-style:square;mso-width-percent:0;mso-height-percent:0;mso-wrap-distance-left:9pt;mso-wrap-distance-top:0;mso-wrap-distance-right:9pt;mso-wrap-distance-bottom:0;mso-position-horizontal:absolute;mso-position-horizontal-relative:text;mso-position-vertical:absolute;mso-position-vertical-relative:text;mso-width-percent:0;mso-height-percent:0;mso-width-relative:margin;mso-height-relative:margin;v-text-anchor:middle" o:gfxdata="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" fillcolor="#9cc2e5 [1944]" strokecolor="black [3213]" strokeweight="1pt">
                 <v:textbox>
                   <w:txbxContent>
                     <w:p>
@@ -1858,7 +1979,7 @@
               </wp:anchor>
             </w:drawing>
           </mc:Choice>
-          <mc:Fallback xmlns:oel="http://schemas.microsoft.com/office/2019/extlst" xmlns:w16cex="http://schemas.microsoft.com/office/word/2018/wordml/cex" xmlns:w16="http://schemas.microsoft.com/office/word/2018/wordml" xmlns:w16sdtdh="http://schemas.microsoft.com/office/word/2020/wordml/sdtdatahash">
+          <mc:Fallback xmlns:w16sdtdh="http://schemas.microsoft.com/office/word/2020/wordml/sdtdatahash" xmlns:w16="http://schemas.microsoft.com/office/word/2018/wordml" xmlns:w16cex="http://schemas.microsoft.com/office/word/2018/wordml/cex" xmlns:oel="http://schemas.microsoft.com/office/2019/extlst">
             <w:pict>
               <v:shapetype w14:anchorId="6BAD952B" id="_x0000_t32" coordsize="21600,21600" o:spt="32" o:oned="t" path="m,l21600,21600e" filled="f">
                 <v:path arrowok="t" fillok="f" o:connecttype="none"/>
@@ -1946,7 +2067,7 @@
               </wp:anchor>
             </w:drawing>
           </mc:Choice>
-          <mc:Fallback xmlns:oel="http://schemas.microsoft.com/office/2019/extlst" xmlns:w16cex="http://schemas.microsoft.com/office/word/2018/wordml/cex" xmlns:w16="http://schemas.microsoft.com/office/word/2018/wordml" xmlns:w16sdtdh="http://schemas.microsoft.com/office/word/2020/wordml/sdtdatahash">
+          <mc:Fallback xmlns:w16sdtdh="http://schemas.microsoft.com/office/word/2020/wordml/sdtdatahash" xmlns:w16="http://schemas.microsoft.com/office/word/2018/wordml" xmlns:w16cex="http://schemas.microsoft.com/office/word/2018/wordml/cex" xmlns:oel="http://schemas.microsoft.com/office/2019/extlst">
             <w:pict>
               <v:shapetype w14:anchorId="58739F06" id="_x0000_t32" coordsize="21600,21600" o:spt="32" o:oned="t" path="m,l21600,21600e" filled="f">
                 <v:path arrowok="t" fillok="f" o:connecttype="none"/>
@@ -2019,7 +2140,7 @@
               </wp:anchor>
             </w:drawing>
           </mc:Choice>
-          <mc:Fallback xmlns:oel="http://schemas.microsoft.com/office/2019/extlst" xmlns:w16cex="http://schemas.microsoft.com/office/word/2018/wordml/cex" xmlns:w16="http://schemas.microsoft.com/office/word/2018/wordml" xmlns:w16sdtdh="http://schemas.microsoft.com/office/word/2020/wordml/sdtdatahash">
+          <mc:Fallback xmlns:w16sdtdh="http://schemas.microsoft.com/office/word/2020/wordml/sdtdatahash" xmlns:w16="http://schemas.microsoft.com/office/word/2018/wordml" xmlns:w16cex="http://schemas.microsoft.com/office/word/2018/wordml/cex" xmlns:oel="http://schemas.microsoft.com/office/2019/extlst">
             <w:pict>
               <v:shape w14:anchorId="01D8EEC9" id="Straight Arrow Connector 27" o:spid="_x0000_s1026" type="#_x0000_t32" style="position:absolute;margin-left:110.25pt;margin-top:10.15pt;width:0;height:22.15pt;z-index:251706368;visibility:visible;mso-wrap-style:square;mso-wrap-distance-left:9pt;mso-wrap-distance-top:0;mso-wrap-distance-right:9pt;mso-wrap-distance-bottom:0;mso-position-horizontal:absolute;mso-position-horizontal-relative:text;mso-position-vertical:absolute;mso-position-vertical-relative:text" o:gfxdata="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" strokecolor="black [3213]" strokeweight=".5pt">
                 <v:stroke endarrow="block" joinstyle="miter"/>
@@ -2098,7 +2219,7 @@
               </wp:anchor>
             </w:drawing>
           </mc:Choice>
-          <mc:Fallback xmlns:oel="http://schemas.microsoft.com/office/2019/extlst" xmlns:w16cex="http://schemas.microsoft.com/office/word/2018/wordml/cex" xmlns:w16="http://schemas.microsoft.com/office/word/2018/wordml" xmlns:w16sdtdh="http://schemas.microsoft.com/office/word/2020/wordml/sdtdatahash">
+          <mc:Fallback xmlns:w16sdtdh="http://schemas.microsoft.com/office/word/2020/wordml/sdtdatahash" xmlns:w16="http://schemas.microsoft.com/office/word/2018/wordml" xmlns:w16cex="http://schemas.microsoft.com/office/word/2018/wordml/cex" xmlns:oel="http://schemas.microsoft.com/office/2019/extlst">
             <w:pict>
               <v:shape w14:anchorId="2862978A" id="Straight Arrow Connector 15" o:spid="_x0000_s1026" type="#_x0000_t32" style="position:absolute;margin-left:193.2pt;margin-top:25.85pt;width:44.35pt;height:0;z-index:251681792;visibility:visible;mso-wrap-style:square;mso-wrap-distance-left:9pt;mso-wrap-distance-top:0;mso-wrap-distance-right:9pt;mso-wrap-distance-bottom:0;mso-position-horizontal:absolute;mso-position-horizontal-relative:text;mso-position-vertical:absolute;mso-position-vertical-relative:text" o:gfxdata="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" strokecolor="black [3213]" strokeweight=".5pt">
                 <v:stroke endarrow="block" joinstyle="miter"/>
@@ -2237,7 +2358,7 @@
                                 <w:sz w:val="18"/>
                                 <w:szCs w:val="20"/>
                               </w:rPr>
-                              <w:t>1932</w:t>
+                              <w:t>2052</w:t>
                             </w:r>
                             <w:r>
                               <w:rPr>
@@ -2347,7 +2468,7 @@
                           <w:sz w:val="18"/>
                           <w:szCs w:val="20"/>
                         </w:rPr>
-                        <w:t>1932</w:t>
+                        <w:t>2052</w:t>
                       </w:r>
                       <w:r>
                         <w:rPr>
@@ -2487,16 +2608,16 @@
                                 <w:sz w:val="18"/>
                                 <w:szCs w:val="20"/>
                               </w:rPr>
-                              <w:t xml:space="preserve"> 172</w:t>
-                            </w:r>
-                            <w:r>
-                              <w:rPr>
-                                <w:rFonts w:ascii="Arial" w:hAnsi="Arial" w:cs="Arial"/>
-                                <w:color w:val="000000" w:themeColor="text1"/>
-                                <w:sz w:val="18"/>
-                                <w:szCs w:val="20"/>
-                              </w:rPr>
-                              <w:t>0</w:t>
+                              <w:t xml:space="preserve"> </w:t>
+                            </w:r>
+                            <w:r>
+                              <w:rPr>
+                                <w:rFonts w:ascii="Arial" w:hAnsi="Arial" w:cs="Arial"/>
+                                <w:color w:val="000000" w:themeColor="text1"/>
+                                <w:sz w:val="18"/>
+                                <w:szCs w:val="20"/>
+                              </w:rPr>
+                              <w:t>1817</w:t>
                             </w:r>
                             <w:r>
                               <w:rPr>
@@ -2561,8 +2682,6 @@
                         </w:rPr>
                         <w:t xml:space="preserve"> excluded</w:t>
                       </w:r>
-                      <w:bookmarkStart w:id="1" w:name="_GoBack"/>
-                      <w:bookmarkEnd w:id="1"/>
                     </w:p>
                     <w:p>
                       <w:pPr>
@@ -2599,17 +2718,19 @@
                           <w:sz w:val="18"/>
                           <w:szCs w:val="20"/>
                         </w:rPr>
-                        <w:t xml:space="preserve"> 172</w:t>
-                      </w:r>
-                      <w:r>
-                        <w:rPr>
-                          <w:rFonts w:ascii="Arial" w:hAnsi="Arial" w:cs="Arial"/>
-                          <w:color w:val="000000" w:themeColor="text1"/>
-                          <w:sz w:val="18"/>
-                          <w:szCs w:val="20"/>
-                        </w:rPr>
-                        <w:t>0</w:t>
-                      </w:r>
+                        <w:t xml:space="preserve"> </w:t>
+                      </w:r>
+                      <w:r>
+                        <w:rPr>
+                          <w:rFonts w:ascii="Arial" w:hAnsi="Arial" w:cs="Arial"/>
+                          <w:color w:val="000000" w:themeColor="text1"/>
+                          <w:sz w:val="18"/>
+                          <w:szCs w:val="20"/>
+                        </w:rPr>
+                        <w:t>1817</w:t>
+                      </w:r>
+                      <w:bookmarkStart w:id="1" w:name="_GoBack"/>
+                      <w:bookmarkEnd w:id="1"/>
                       <w:r>
                         <w:rPr>
                           <w:rFonts w:ascii="Arial" w:hAnsi="Arial" w:cs="Arial"/>
@@ -2635,8 +2756,14 @@
     </w:p>
     <w:p>
       <w:pPr>
+        <w:tabs>
+          <w:tab w:val="left" w:pos="8275"/>
+        </w:tabs>
         <w:spacing w:after="0" w:line="240" w:lineRule="auto"/>
       </w:pPr>
+      <w:r>
+        <w:tab/>
+      </w:r>
     </w:p>
     <w:p>
       <w:pPr>
@@ -2702,7 +2829,7 @@
               </wp:anchor>
             </w:drawing>
           </mc:Choice>
-          <mc:Fallback xmlns:oel="http://schemas.microsoft.com/office/2019/extlst" xmlns:w16cex="http://schemas.microsoft.com/office/word/2018/wordml/cex" xmlns:w16="http://schemas.microsoft.com/office/word/2018/wordml" xmlns:w16sdtdh="http://schemas.microsoft.com/office/word/2020/wordml/sdtdatahash">
+          <mc:Fallback xmlns:w16sdtdh="http://schemas.microsoft.com/office/word/2020/wordml/sdtdatahash" xmlns:w16="http://schemas.microsoft.com/office/word/2018/wordml" xmlns:w16cex="http://schemas.microsoft.com/office/word/2018/wordml/cex" xmlns:oel="http://schemas.microsoft.com/office/2019/extlst">
             <w:pict>
               <v:shape w14:anchorId="5A317630" id="Straight Arrow Connector 35" o:spid="_x0000_s1026" type="#_x0000_t32" style="position:absolute;margin-left:110.25pt;margin-top:7.85pt;width:0;height:22.15pt;z-index:251708416;visibility:visible;mso-wrap-style:square;mso-wrap-distance-left:9pt;mso-wrap-distance-top:0;mso-wrap-distance-right:9pt;mso-wrap-distance-bottom:0;mso-position-horizontal:absolute;mso-position-horizontal-relative:text;mso-position-vertical:absolute;mso-position-vertical-relative:text" o:gfxdata="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" strokecolor="black [3213]" strokeweight=".5pt">
                 <v:stroke endarrow="block" joinstyle="miter"/>
@@ -2878,28 +3005,17 @@
                                 <w:sz w:val="18"/>
                                 <w:szCs w:val="20"/>
                               </w:rPr>
-                              <w:t xml:space="preserve"> </w:t>
-                            </w:r>
-                            <w:proofErr w:type="gramStart"/>
-                            <w:r>
-                              <w:rPr>
-                                <w:rFonts w:ascii="Arial" w:hAnsi="Arial" w:cs="Arial"/>
-                                <w:color w:val="000000" w:themeColor="text1"/>
-                                <w:sz w:val="18"/>
-                                <w:szCs w:val="20"/>
-                              </w:rPr>
-                              <w:t>0</w:t>
-                            </w:r>
-                            <w:r>
-                              <w:rPr>
-                                <w:rFonts w:ascii="Arial" w:hAnsi="Arial" w:cs="Arial"/>
-                                <w:color w:val="000000" w:themeColor="text1"/>
-                                <w:sz w:val="18"/>
-                                <w:szCs w:val="20"/>
-                              </w:rPr>
-                              <w:t xml:space="preserve"> )</w:t>
-                            </w:r>
-                            <w:proofErr w:type="gramEnd"/>
+                              <w:t xml:space="preserve"> 0</w:t>
+                            </w:r>
+                            <w:r>
+                              <w:rPr>
+                                <w:rFonts w:ascii="Arial" w:hAnsi="Arial" w:cs="Arial"/>
+                                <w:color w:val="000000" w:themeColor="text1"/>
+                                <w:sz w:val="18"/>
+                                <w:szCs w:val="20"/>
+                              </w:rPr>
+                              <w:t>)</w:t>
+                            </w:r>
                           </w:p>
                         </w:txbxContent>
                       </wps:txbx>
@@ -3026,28 +3142,17 @@
                           <w:sz w:val="18"/>
                           <w:szCs w:val="20"/>
                         </w:rPr>
-                        <w:t xml:space="preserve"> </w:t>
-                      </w:r>
-                      <w:proofErr w:type="gramStart"/>
-                      <w:r>
-                        <w:rPr>
-                          <w:rFonts w:ascii="Arial" w:hAnsi="Arial" w:cs="Arial"/>
-                          <w:color w:val="000000" w:themeColor="text1"/>
-                          <w:sz w:val="18"/>
-                          <w:szCs w:val="20"/>
-                        </w:rPr>
-                        <w:t>0</w:t>
-                      </w:r>
-                      <w:r>
-                        <w:rPr>
-                          <w:rFonts w:ascii="Arial" w:hAnsi="Arial" w:cs="Arial"/>
-                          <w:color w:val="000000" w:themeColor="text1"/>
-                          <w:sz w:val="18"/>
-                          <w:szCs w:val="20"/>
-                        </w:rPr>
-                        <w:t xml:space="preserve"> )</w:t>
-                      </w:r>
-                      <w:proofErr w:type="gramEnd"/>
+                        <w:t xml:space="preserve"> 0</w:t>
+                      </w:r>
+                      <w:r>
+                        <w:rPr>
+                          <w:rFonts w:ascii="Arial" w:hAnsi="Arial" w:cs="Arial"/>
+                          <w:color w:val="000000" w:themeColor="text1"/>
+                          <w:sz w:val="18"/>
+                          <w:szCs w:val="20"/>
+                        </w:rPr>
+                        <w:t>)</w:t>
+                      </w:r>
                     </w:p>
                   </w:txbxContent>
                 </v:textbox>
@@ -3222,7 +3327,7 @@
                                 <w:sz w:val="18"/>
                                 <w:szCs w:val="20"/>
                               </w:rPr>
-                              <w:t>18</w:t>
+                              <w:t>24</w:t>
                             </w:r>
                             <w:r>
                               <w:rPr>
@@ -3368,7 +3473,7 @@
                           <w:sz w:val="18"/>
                           <w:szCs w:val="20"/>
                         </w:rPr>
-                        <w:t>18</w:t>
+                        <w:t>24</w:t>
                       </w:r>
                       <w:r>
                         <w:rPr>
@@ -3553,16 +3658,16 @@
                                 <w:sz w:val="18"/>
                                 <w:szCs w:val="20"/>
                               </w:rPr>
-                              <w:t>2</w:t>
-                            </w:r>
-                            <w:r>
-                              <w:rPr>
-                                <w:rFonts w:ascii="Arial" w:hAnsi="Arial" w:cs="Arial"/>
-                                <w:color w:val="000000" w:themeColor="text1"/>
-                                <w:sz w:val="18"/>
-                                <w:szCs w:val="20"/>
-                              </w:rPr>
-                              <w:t>12</w:t>
+                              <w:t>23</w:t>
+                            </w:r>
+                            <w:r>
+                              <w:rPr>
+                                <w:rFonts w:ascii="Arial" w:hAnsi="Arial" w:cs="Arial"/>
+                                <w:color w:val="000000" w:themeColor="text1"/>
+                                <w:sz w:val="18"/>
+                                <w:szCs w:val="20"/>
+                              </w:rPr>
+                              <w:t>5</w:t>
                             </w:r>
                             <w:r>
                               <w:rPr>
@@ -3708,16 +3813,16 @@
                           <w:sz w:val="18"/>
                           <w:szCs w:val="20"/>
                         </w:rPr>
-                        <w:t>2</w:t>
-                      </w:r>
-                      <w:r>
-                        <w:rPr>
-                          <w:rFonts w:ascii="Arial" w:hAnsi="Arial" w:cs="Arial"/>
-                          <w:color w:val="000000" w:themeColor="text1"/>
-                          <w:sz w:val="18"/>
-                          <w:szCs w:val="20"/>
-                        </w:rPr>
-                        <w:t>12</w:t>
+                        <w:t>23</w:t>
+                      </w:r>
+                      <w:r>
+                        <w:rPr>
+                          <w:rFonts w:ascii="Arial" w:hAnsi="Arial" w:cs="Arial"/>
+                          <w:color w:val="000000" w:themeColor="text1"/>
+                          <w:sz w:val="18"/>
+                          <w:szCs w:val="20"/>
+                        </w:rPr>
+                        <w:t>5</w:t>
                       </w:r>
                       <w:r>
                         <w:rPr>
@@ -3796,7 +3901,7 @@
               </wp:anchor>
             </w:drawing>
           </mc:Choice>
-          <mc:Fallback xmlns:oel="http://schemas.microsoft.com/office/2019/extlst" xmlns:w16cex="http://schemas.microsoft.com/office/word/2018/wordml/cex" xmlns:w16="http://schemas.microsoft.com/office/word/2018/wordml" xmlns:w16sdtdh="http://schemas.microsoft.com/office/word/2020/wordml/sdtdatahash">
+          <mc:Fallback xmlns:w16sdtdh="http://schemas.microsoft.com/office/word/2020/wordml/sdtdatahash" xmlns:w16="http://schemas.microsoft.com/office/word/2018/wordml" xmlns:w16cex="http://schemas.microsoft.com/office/word/2018/wordml/cex" xmlns:oel="http://schemas.microsoft.com/office/2019/extlst">
             <w:pict>
               <v:shape w14:anchorId="230040C3" id="Straight Arrow Connector 16" o:spid="_x0000_s1026" type="#_x0000_t32" style="position:absolute;margin-left:193.95pt;margin-top:25.25pt;width:44.35pt;height:0;z-index:251683840;visibility:visible;mso-wrap-style:square;mso-wrap-distance-left:9pt;mso-wrap-distance-top:0;mso-wrap-distance-right:9pt;mso-wrap-distance-bottom:0;mso-position-horizontal:absolute;mso-position-horizontal-relative:text;mso-position-vertical:absolute;mso-position-vertical-relative:text" o:gfxdata="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" strokecolor="black [3213]" strokeweight=".5pt">
                 <v:stroke endarrow="block" joinstyle="miter"/>
@@ -4003,9 +4108,9 @@
               </wp:anchor>
             </w:drawing>
           </mc:Choice>
-          <mc:Fallback xmlns:oel="http://schemas.microsoft.com/office/2019/extlst" xmlns:w16cex="http://schemas.microsoft.com/office/word/2018/wordml/cex" xmlns:w16="http://schemas.microsoft.com/office/word/2018/wordml" xmlns:w16sdtdh="http://schemas.microsoft.com/office/word/2020/wordml/sdtdatahash">
+          <mc:Fallback>
             <w:pict>
-              <v:rect w14:anchorId="76DC0DFD" id="Rectangle 6" o:spid="_x0000_s1037" style="position:absolute;margin-left:240.1pt;margin-top:5.25pt;width:148.6pt;height:41.45pt;z-index:251668480;visibility:visible;mso-wrap-style:square;mso-width-percent:0;mso-height-percent:0;mso-wrap-distance-left:9pt;mso-wrap-distance-top:0;mso-wrap-distance-right:9pt;mso-wrap-distance-bottom:0;mso-position-horizontal:absolute;mso-position-horizontal-relative:text;mso-position-vertical:absolute;mso-position-vertical-relative:text;mso-width-percent:0;mso-height-percent:0;mso-width-relative:margin;mso-height-relative:margin;v-text-anchor:middle" o:gfxdata="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" filled="f" strokecolor="black [3213]" strokeweight="1pt">
+              <v:rect w14:anchorId="76DC0DFD" id="Rectangle 6" o:spid="_x0000_s1037" style="position:absolute;margin-left:240.1pt;margin-top:5.25pt;width:148.6pt;height:41.45pt;z-index:251668480;visibility:visible;mso-wrap-style:square;mso-width-percent:0;mso-height-percent:0;mso-wrap-distance-left:9pt;mso-wrap-distance-top:0;mso-wrap-distance-right:9pt;mso-wrap-distance-bottom:0;mso-position-horizontal:absolute;mso-position-horizontal-relative:text;mso-position-vertical:absolute;mso-position-vertical-relative:text;mso-width-percent:0;mso-height-percent:0;mso-width-relative:margin;mso-height-relative:margin;v-text-anchor:middle" o:gfxdata="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" filled="f" strokecolor="black [3213]" strokeweight="1pt">
                 <v:textbox>
                   <w:txbxContent>
                     <w:p>
@@ -4342,9 +4447,9 @@
               </wp:anchor>
             </w:drawing>
           </mc:Choice>
-          <mc:Fallback xmlns:oel="http://schemas.microsoft.com/office/2019/extlst" xmlns:w16cex="http://schemas.microsoft.com/office/word/2018/wordml/cex" xmlns:w16="http://schemas.microsoft.com/office/word/2018/wordml" xmlns:w16sdtdh="http://schemas.microsoft.com/office/word/2020/wordml/sdtdatahash">
+          <mc:Fallback>
             <w:pict>
-              <v:shape w14:anchorId="057AAEFF" id="Flowchart: Alternate Process 32" o:spid="_x0000_s1038" type="#_x0000_t176" style="position:absolute;margin-left:-91.4pt;margin-top:11.05pt;width:219.5pt;height:20.7pt;rotation:-90;z-index:251703296;visibility:visible;mso-wrap-style:square;mso-width-percent:0;mso-height-percent:0;mso-wrap-distance-left:9pt;mso-wrap-distance-top:0;mso-wrap-distance-right:9pt;mso-wrap-distance-bottom:0;mso-position-horizontal:absolute;mso-position-horizontal-relative:text;mso-position-vertical:absolute;mso-position-vertical-relative:text;mso-width-percent:0;mso-height-percent:0;mso-width-relative:margin;mso-height-relative:margin;v-text-anchor:middle" o:gfxdata="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" fillcolor="#9cc2e5 [1944]" strokecolor="black [3213]" strokeweight="1pt">
+              <v:shape w14:anchorId="057AAEFF" id="Flowchart: Alternate Process 32" o:spid="_x0000_s1038" type="#_x0000_t176" style="position:absolute;margin-left:-91.4pt;margin-top:11.05pt;width:219.5pt;height:20.7pt;rotation:-90;z-index:251703296;visibility:visible;mso-wrap-style:square;mso-width-percent:0;mso-height-percent:0;mso-wrap-distance-left:9pt;mso-wrap-distance-top:0;mso-wrap-distance-right:9pt;mso-wrap-distance-bottom:0;mso-position-horizontal:absolute;mso-position-horizontal-relative:text;mso-position-vertical:absolute;mso-position-vertical-relative:text;mso-width-percent:0;mso-height-percent:0;mso-width-relative:margin;mso-height-relative:margin;v-text-anchor:middle" o:gfxdata="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" fillcolor="#9cc2e5 [1944]" strokecolor="black [3213]" strokeweight="1pt">
                 <v:textbox>
                   <w:txbxContent>
                     <w:p>
@@ -4454,7 +4559,7 @@
               </wp:anchor>
             </w:drawing>
           </mc:Choice>
-          <mc:Fallback xmlns:oel="http://schemas.microsoft.com/office/2019/extlst" xmlns:w16cex="http://schemas.microsoft.com/office/word/2018/wordml/cex" xmlns:w16="http://schemas.microsoft.com/office/word/2018/wordml" xmlns:w16sdtdh="http://schemas.microsoft.com/office/word/2020/wordml/sdtdatahash">
+          <mc:Fallback xmlns:w16sdtdh="http://schemas.microsoft.com/office/word/2020/wordml/sdtdatahash" xmlns:w16="http://schemas.microsoft.com/office/word/2018/wordml" xmlns:w16cex="http://schemas.microsoft.com/office/word/2018/wordml/cex" xmlns:oel="http://schemas.microsoft.com/office/2019/extlst">
             <w:pict>
               <v:shape w14:anchorId="194995C7" id="Straight Arrow Connector 22" o:spid="_x0000_s1026" type="#_x0000_t32" style="position:absolute;margin-left:487.5pt;margin-top:5.2pt;width:0;height:22.15pt;z-index:251720704;visibility:visible;mso-wrap-style:square;mso-wrap-distance-left:9pt;mso-wrap-distance-top:0;mso-wrap-distance-right:9pt;mso-wrap-distance-bottom:0;mso-position-horizontal:absolute;mso-position-horizontal-relative:text;mso-position-vertical:absolute;mso-position-vertical-relative:text" o:gfxdata="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" strokecolor="black [3213]" strokeweight=".5pt">
                 <v:stroke endarrow="block" joinstyle="miter"/>
@@ -4523,7 +4628,7 @@
               </wp:anchor>
             </w:drawing>
           </mc:Choice>
-          <mc:Fallback xmlns:oel="http://schemas.microsoft.com/office/2019/extlst" xmlns:w16cex="http://schemas.microsoft.com/office/word/2018/wordml/cex" xmlns:w16="http://schemas.microsoft.com/office/word/2018/wordml" xmlns:w16sdtdh="http://schemas.microsoft.com/office/word/2020/wordml/sdtdatahash">
+          <mc:Fallback xmlns:w16sdtdh="http://schemas.microsoft.com/office/word/2020/wordml/sdtdatahash" xmlns:w16="http://schemas.microsoft.com/office/word/2018/wordml" xmlns:w16cex="http://schemas.microsoft.com/office/word/2018/wordml/cex" xmlns:oel="http://schemas.microsoft.com/office/2019/extlst">
             <w:pict>
               <v:shape w14:anchorId="191C8AAB" id="Straight Arrow Connector 36" o:spid="_x0000_s1026" type="#_x0000_t32" style="position:absolute;margin-left:111pt;margin-top:4.45pt;width:0;height:22.15pt;z-index:251710464;visibility:visible;mso-wrap-style:square;mso-wrap-distance-left:9pt;mso-wrap-distance-top:0;mso-wrap-distance-right:9pt;mso-wrap-distance-bottom:0;mso-position-horizontal:absolute;mso-position-horizontal-relative:text;mso-position-vertical:absolute;mso-position-vertical-relative:text" o:gfxdata="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" strokecolor="black [3213]" strokeweight=".5pt">
                 <v:stroke endarrow="block" joinstyle="miter"/>
@@ -4537,11 +4642,6 @@
       <w:pPr>
         <w:spacing w:after="0" w:line="240" w:lineRule="auto"/>
       </w:pPr>
-    </w:p>
-    <w:p>
-      <w:pPr>
-        <w:spacing w:after="0" w:line="240" w:lineRule="auto"/>
-      </w:pPr>
       <w:r>
         <w:rPr>
           <w:noProof/>
@@ -4549,16 +4649,16 @@
         <mc:AlternateContent>
           <mc:Choice Requires="wps">
             <w:drawing>
-              <wp:anchor distT="0" distB="0" distL="114300" distR="114300" simplePos="0" relativeHeight="251671552" behindDoc="0" locked="0" layoutInCell="1" allowOverlap="1" wp14:anchorId="0A6784D8" wp14:editId="6CE6B5A3">
+              <wp:anchor distT="0" distB="0" distL="114300" distR="114300" simplePos="0" relativeHeight="251671552" behindDoc="0" locked="0" layoutInCell="1" allowOverlap="1" wp14:anchorId="0A6784D8" wp14:editId="028B0796">
                 <wp:simplePos x="0" y="0"/>
                 <wp:positionH relativeFrom="column">
-                  <wp:posOffset>3055620</wp:posOffset>
+                  <wp:posOffset>3038354</wp:posOffset>
                 </wp:positionH>
                 <wp:positionV relativeFrom="paragraph">
-                  <wp:posOffset>12700</wp:posOffset>
+                  <wp:posOffset>89607</wp:posOffset>
                 </wp:positionV>
-                <wp:extent cx="1887220" cy="1577340"/>
-                <wp:effectExtent l="0" t="0" r="17780" b="22860"/>
+                <wp:extent cx="2152892" cy="1655180"/>
+                <wp:effectExtent l="0" t="0" r="19050" b="8890"/>
                 <wp:wrapNone/>
                 <wp:docPr id="9" name="Rectangle 9"/>
                 <wp:cNvGraphicFramePr/>
@@ -4569,7 +4669,7 @@
                       <wps:spPr>
                         <a:xfrm>
                           <a:off x="0" y="0"/>
-                          <a:ext cx="1887220" cy="1577340"/>
+                          <a:ext cx="2152892" cy="1655180"/>
                         </a:xfrm>
                         <a:prstGeom prst="rect">
                           <a:avLst/>
@@ -4727,7 +4827,16 @@
                                 <w:sz w:val="18"/>
                                 <w:szCs w:val="20"/>
                               </w:rPr>
-                              <w:t>12</w:t>
+                              <w:t>1</w:t>
+                            </w:r>
+                            <w:r>
+                              <w:rPr>
+                                <w:rFonts w:ascii="Arial" w:hAnsi="Arial" w:cs="Arial"/>
+                                <w:color w:val="000000" w:themeColor="text1"/>
+                                <w:sz w:val="18"/>
+                                <w:szCs w:val="20"/>
+                              </w:rPr>
+                              <w:t>3</w:t>
                             </w:r>
                             <w:r>
                               <w:rPr>
@@ -4814,7 +4923,16 @@
                                 <w:sz w:val="18"/>
                                 <w:szCs w:val="20"/>
                               </w:rPr>
-                              <w:t>Wrong publication</w:t>
+                              <w:t xml:space="preserve">Wrong </w:t>
+                            </w:r>
+                            <w:r>
+                              <w:rPr>
+                                <w:rFonts w:ascii="Arial" w:hAnsi="Arial" w:cs="Arial"/>
+                                <w:color w:val="000000" w:themeColor="text1"/>
+                                <w:sz w:val="18"/>
+                                <w:szCs w:val="20"/>
+                              </w:rPr>
+                              <w:t>population</w:t>
                             </w:r>
                             <w:r>
                               <w:rPr>
@@ -4841,7 +4959,16 @@
                                 <w:sz w:val="18"/>
                                 <w:szCs w:val="20"/>
                               </w:rPr>
-                              <w:t xml:space="preserve"> 15</w:t>
+                              <w:t xml:space="preserve"> 1</w:t>
+                            </w:r>
+                            <w:r>
+                              <w:rPr>
+                                <w:rFonts w:ascii="Arial" w:hAnsi="Arial" w:cs="Arial"/>
+                                <w:color w:val="000000" w:themeColor="text1"/>
+                                <w:sz w:val="18"/>
+                                <w:szCs w:val="20"/>
+                              </w:rPr>
+                              <w:t>6</w:t>
                             </w:r>
                             <w:r>
                               <w:rPr>
@@ -4871,7 +4998,34 @@
                                 <w:sz w:val="18"/>
                                 <w:szCs w:val="20"/>
                               </w:rPr>
-                              <w:t>Narrow age range (n = 54)</w:t>
+                              <w:t>Narrow age range (n =</w:t>
+                            </w:r>
+                            <w:r>
+                              <w:rPr>
+                                <w:rFonts w:ascii="Arial" w:hAnsi="Arial" w:cs="Arial"/>
+                                <w:color w:val="000000" w:themeColor="text1"/>
+                                <w:sz w:val="18"/>
+                                <w:szCs w:val="20"/>
+                              </w:rPr>
+                              <w:t xml:space="preserve"> </w:t>
+                            </w:r>
+                            <w:r>
+                              <w:rPr>
+                                <w:rFonts w:ascii="Arial" w:hAnsi="Arial" w:cs="Arial"/>
+                                <w:color w:val="000000" w:themeColor="text1"/>
+                                <w:sz w:val="18"/>
+                                <w:szCs w:val="20"/>
+                              </w:rPr>
+                              <w:t>62</w:t>
+                            </w:r>
+                            <w:r>
+                              <w:rPr>
+                                <w:rFonts w:ascii="Arial" w:hAnsi="Arial" w:cs="Arial"/>
+                                <w:color w:val="000000" w:themeColor="text1"/>
+                                <w:sz w:val="18"/>
+                                <w:szCs w:val="20"/>
+                              </w:rPr>
+                              <w:t>)</w:t>
                             </w:r>
                           </w:p>
                           <w:p>
@@ -4922,7 +5076,7 @@
                                 <w:sz w:val="18"/>
                                 <w:szCs w:val="20"/>
                               </w:rPr>
-                              <w:t>1</w:t>
+                              <w:t>8</w:t>
                             </w:r>
                             <w:r>
                               <w:rPr>
@@ -4952,16 +5106,52 @@
                                 <w:sz w:val="18"/>
                                 <w:szCs w:val="20"/>
                               </w:rPr>
-                              <w:t>Wrong outcomes (n = 2</w:t>
-                            </w:r>
-                            <w:r>
-                              <w:rPr>
-                                <w:rFonts w:ascii="Arial" w:hAnsi="Arial" w:cs="Arial"/>
-                                <w:color w:val="000000" w:themeColor="text1"/>
-                                <w:sz w:val="18"/>
-                                <w:szCs w:val="20"/>
-                              </w:rPr>
-                              <w:t>8</w:t>
+                              <w:t>Wrong</w:t>
+                            </w:r>
+                            <w:r>
+                              <w:rPr>
+                                <w:rFonts w:ascii="Arial" w:hAnsi="Arial" w:cs="Arial"/>
+                                <w:color w:val="000000" w:themeColor="text1"/>
+                                <w:sz w:val="18"/>
+                                <w:szCs w:val="20"/>
+                              </w:rPr>
+                              <w:t>/</w:t>
+                            </w:r>
+                            <w:r>
+                              <w:rPr>
+                                <w:rFonts w:ascii="Arial" w:hAnsi="Arial" w:cs="Arial"/>
+                                <w:color w:val="000000" w:themeColor="text1"/>
+                                <w:sz w:val="18"/>
+                                <w:szCs w:val="20"/>
+                              </w:rPr>
+                              <w:t xml:space="preserve">not reported age-related outcomes </w:t>
+                            </w:r>
+                            <w:r>
+                              <w:rPr>
+                                <w:rFonts w:ascii="Arial" w:hAnsi="Arial" w:cs="Arial"/>
+                                <w:color w:val="000000" w:themeColor="text1"/>
+                                <w:sz w:val="18"/>
+                                <w:szCs w:val="20"/>
+                              </w:rPr>
+                              <w:t xml:space="preserve">(n = </w:t>
+                            </w:r>
+                            <w:r>
+                              <w:rPr>
+                                <w:rFonts w:ascii="Arial" w:hAnsi="Arial" w:cs="Arial"/>
+                                <w:color w:val="000000" w:themeColor="text1"/>
+                                <w:sz w:val="18"/>
+                                <w:szCs w:val="20"/>
+                              </w:rPr>
+                              <w:t>3</w:t>
+                            </w:r>
+                            <w:r>
+                              <w:rPr>
+                                <w:rFonts w:ascii="Arial" w:hAnsi="Arial" w:cs="Arial"/>
+                                <w:color w:val="000000" w:themeColor="text1"/>
+                                <w:sz w:val="18"/>
+                                <w:szCs w:val="20"/>
+                              </w:rPr>
+                              <w:t>1</w:t>
                             </w:r>
                             <w:r>
                               <w:rPr>
@@ -5016,7 +5206,7 @@
           </mc:Choice>
           <mc:Fallback>
             <w:pict>
-              <v:rect w14:anchorId="0A6784D8" id="Rectangle 9" o:spid="_x0000_s1039" style="position:absolute;margin-left:240.6pt;margin-top:1pt;width:148.6pt;height:124.2pt;z-index:251671552;visibility:visible;mso-wrap-style:square;mso-width-percent:0;mso-height-percent:0;mso-wrap-distance-left:9pt;mso-wrap-distance-top:0;mso-wrap-distance-right:9pt;mso-wrap-distance-bottom:0;mso-position-horizontal:absolute;mso-position-horizontal-relative:text;mso-position-vertical:absolute;mso-position-vertical-relative:text;mso-width-percent:0;mso-height-percent:0;mso-width-relative:margin;mso-height-relative:margin;v-text-anchor:middle" o:gfxdata="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" filled="f" strokecolor="black [3213]" strokeweight="1pt">
+              <v:rect w14:anchorId="0A6784D8" id="Rectangle 9" o:spid="_x0000_s1039" style="position:absolute;margin-left:239.25pt;margin-top:7.05pt;width:169.5pt;height:130.35pt;z-index:251671552;visibility:visible;mso-wrap-style:square;mso-width-percent:0;mso-height-percent:0;mso-wrap-distance-left:9pt;mso-wrap-distance-top:0;mso-wrap-distance-right:9pt;mso-wrap-distance-bottom:0;mso-position-horizontal:absolute;mso-position-horizontal-relative:text;mso-position-vertical:absolute;mso-position-vertical-relative:text;mso-width-percent:0;mso-height-percent:0;mso-width-relative:margin;mso-height-relative:margin;v-text-anchor:middle" o:gfxdata="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" filled="f" strokecolor="black [3213]" strokeweight="1pt">
                 <v:textbox>
                   <w:txbxContent>
                     <w:p>
@@ -5147,7 +5337,16 @@
                           <w:sz w:val="18"/>
                           <w:szCs w:val="20"/>
                         </w:rPr>
-                        <w:t>12</w:t>
+                        <w:t>1</w:t>
+                      </w:r>
+                      <w:r>
+                        <w:rPr>
+                          <w:rFonts w:ascii="Arial" w:hAnsi="Arial" w:cs="Arial"/>
+                          <w:color w:val="000000" w:themeColor="text1"/>
+                          <w:sz w:val="18"/>
+                          <w:szCs w:val="20"/>
+                        </w:rPr>
+                        <w:t>3</w:t>
                       </w:r>
                       <w:r>
                         <w:rPr>
@@ -5234,7 +5433,16 @@
                           <w:sz w:val="18"/>
                           <w:szCs w:val="20"/>
                         </w:rPr>
-                        <w:t>Wrong publication</w:t>
+                        <w:t xml:space="preserve">Wrong </w:t>
+                      </w:r>
+                      <w:r>
+                        <w:rPr>
+                          <w:rFonts w:ascii="Arial" w:hAnsi="Arial" w:cs="Arial"/>
+                          <w:color w:val="000000" w:themeColor="text1"/>
+                          <w:sz w:val="18"/>
+                          <w:szCs w:val="20"/>
+                        </w:rPr>
+                        <w:t>population</w:t>
                       </w:r>
                       <w:r>
                         <w:rPr>
@@ -5261,7 +5469,16 @@
                           <w:sz w:val="18"/>
                           <w:szCs w:val="20"/>
                         </w:rPr>
-                        <w:t xml:space="preserve"> 15</w:t>
+                        <w:t xml:space="preserve"> 1</w:t>
+                      </w:r>
+                      <w:r>
+                        <w:rPr>
+                          <w:rFonts w:ascii="Arial" w:hAnsi="Arial" w:cs="Arial"/>
+                          <w:color w:val="000000" w:themeColor="text1"/>
+                          <w:sz w:val="18"/>
+                          <w:szCs w:val="20"/>
+                        </w:rPr>
+                        <w:t>6</w:t>
                       </w:r>
                       <w:r>
                         <w:rPr>
@@ -5291,7 +5508,34 @@
                           <w:sz w:val="18"/>
                           <w:szCs w:val="20"/>
                         </w:rPr>
-                        <w:t>Narrow age range (n = 54)</w:t>
+                        <w:t>Narrow age range (n =</w:t>
+                      </w:r>
+                      <w:r>
+                        <w:rPr>
+                          <w:rFonts w:ascii="Arial" w:hAnsi="Arial" w:cs="Arial"/>
+                          <w:color w:val="000000" w:themeColor="text1"/>
+                          <w:sz w:val="18"/>
+                          <w:szCs w:val="20"/>
+                        </w:rPr>
+                        <w:t xml:space="preserve"> </w:t>
+                      </w:r>
+                      <w:r>
+                        <w:rPr>
+                          <w:rFonts w:ascii="Arial" w:hAnsi="Arial" w:cs="Arial"/>
+                          <w:color w:val="000000" w:themeColor="text1"/>
+                          <w:sz w:val="18"/>
+                          <w:szCs w:val="20"/>
+                        </w:rPr>
+                        <w:t>62</w:t>
+                      </w:r>
+                      <w:r>
+                        <w:rPr>
+                          <w:rFonts w:ascii="Arial" w:hAnsi="Arial" w:cs="Arial"/>
+                          <w:color w:val="000000" w:themeColor="text1"/>
+                          <w:sz w:val="18"/>
+                          <w:szCs w:val="20"/>
+                        </w:rPr>
+                        <w:t>)</w:t>
                       </w:r>
                     </w:p>
                     <w:p>
@@ -5342,7 +5586,7 @@
                           <w:sz w:val="18"/>
                           <w:szCs w:val="20"/>
                         </w:rPr>
-                        <w:t>1</w:t>
+                        <w:t>8</w:t>
                       </w:r>
                       <w:r>
                         <w:rPr>
@@ -5372,16 +5616,54 @@
                           <w:sz w:val="18"/>
                           <w:szCs w:val="20"/>
                         </w:rPr>
-                        <w:t>Wrong outcomes (n = 2</w:t>
-                      </w:r>
-                      <w:r>
-                        <w:rPr>
-                          <w:rFonts w:ascii="Arial" w:hAnsi="Arial" w:cs="Arial"/>
-                          <w:color w:val="000000" w:themeColor="text1"/>
-                          <w:sz w:val="18"/>
-                          <w:szCs w:val="20"/>
-                        </w:rPr>
-                        <w:t>8</w:t>
+                        <w:t>Wrong</w:t>
+                      </w:r>
+                      <w:r>
+                        <w:rPr>
+                          <w:rFonts w:ascii="Arial" w:hAnsi="Arial" w:cs="Arial"/>
+                          <w:color w:val="000000" w:themeColor="text1"/>
+                          <w:sz w:val="18"/>
+                          <w:szCs w:val="20"/>
+                        </w:rPr>
+                        <w:t>/</w:t>
+                      </w:r>
+                      <w:bookmarkStart w:id="1" w:name="_GoBack"/>
+                      <w:bookmarkEnd w:id="1"/>
+                      <w:r>
+                        <w:rPr>
+                          <w:rFonts w:ascii="Arial" w:hAnsi="Arial" w:cs="Arial"/>
+                          <w:color w:val="000000" w:themeColor="text1"/>
+                          <w:sz w:val="18"/>
+                          <w:szCs w:val="20"/>
+                        </w:rPr>
+                        <w:t xml:space="preserve">not reported age-related outcomes </w:t>
+                      </w:r>
+                      <w:r>
+                        <w:rPr>
+                          <w:rFonts w:ascii="Arial" w:hAnsi="Arial" w:cs="Arial"/>
+                          <w:color w:val="000000" w:themeColor="text1"/>
+                          <w:sz w:val="18"/>
+                          <w:szCs w:val="20"/>
+                        </w:rPr>
+                        <w:t xml:space="preserve">(n = </w:t>
+                      </w:r>
+                      <w:r>
+                        <w:rPr>
+                          <w:rFonts w:ascii="Arial" w:hAnsi="Arial" w:cs="Arial"/>
+                          <w:color w:val="000000" w:themeColor="text1"/>
+                          <w:sz w:val="18"/>
+                          <w:szCs w:val="20"/>
+                        </w:rPr>
+                        <w:t>3</w:t>
+                      </w:r>
+                      <w:r>
+                        <w:rPr>
+                          <w:rFonts w:ascii="Arial" w:hAnsi="Arial" w:cs="Arial"/>
+                          <w:color w:val="000000" w:themeColor="text1"/>
+                          <w:sz w:val="18"/>
+                          <w:szCs w:val="20"/>
+                        </w:rPr>
+                        <w:t>1</w:t>
                       </w:r>
                       <w:r>
                         <w:rPr>
@@ -5421,6 +5703,11 @@
           </mc:Fallback>
         </mc:AlternateContent>
       </w:r>
+    </w:p>
+    <w:p>
+      <w:pPr>
+        <w:spacing w:after="0" w:line="240" w:lineRule="auto"/>
+      </w:pPr>
       <w:r>
         <w:rPr>
           <w:noProof/>
@@ -5587,7 +5874,7 @@
                                 <w:sz w:val="18"/>
                                 <w:szCs w:val="20"/>
                               </w:rPr>
-                              <w:t>18</w:t>
+                              <w:t>24</w:t>
                             </w:r>
                             <w:r>
                               <w:rPr>
@@ -5733,7 +6020,7 @@
                           <w:sz w:val="18"/>
                           <w:szCs w:val="20"/>
                         </w:rPr>
-                        <w:t>18</w:t>
+                        <w:t>24</w:t>
                       </w:r>
                       <w:r>
                         <w:rPr>
@@ -6313,7 +6600,7 @@
               </wp:anchor>
             </w:drawing>
           </mc:Choice>
-          <mc:Fallback xmlns:oel="http://schemas.microsoft.com/office/2019/extlst" xmlns:w16cex="http://schemas.microsoft.com/office/word/2018/wordml/cex" xmlns:w16="http://schemas.microsoft.com/office/word/2018/wordml" xmlns:w16sdtdh="http://schemas.microsoft.com/office/word/2020/wordml/sdtdatahash">
+          <mc:Fallback xmlns:w16sdtdh="http://schemas.microsoft.com/office/word/2020/wordml/sdtdatahash" xmlns:w16="http://schemas.microsoft.com/office/word/2018/wordml" xmlns:w16cex="http://schemas.microsoft.com/office/word/2018/wordml/cex" xmlns:oel="http://schemas.microsoft.com/office/2019/extlst">
             <w:pict>
               <v:shape w14:anchorId="626ACBC8" id="Straight Arrow Connector 17" o:spid="_x0000_s1026" type="#_x0000_t32" style="position:absolute;margin-left:195pt;margin-top:23.2pt;width:44.35pt;height:0;z-index:251685888;visibility:visible;mso-wrap-style:square;mso-wrap-distance-left:9pt;mso-wrap-distance-top:0;mso-wrap-distance-right:9pt;mso-wrap-distance-bottom:0;mso-position-horizontal:absolute;mso-position-horizontal-relative:text;mso-position-vertical:absolute;mso-position-vertical-relative:text" o:gfxdata="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" strokecolor="black [3213]" strokeweight=".5pt">
                 <v:stroke endarrow="block" joinstyle="miter"/>
@@ -6488,16 +6775,16 @@
                                 <w:sz w:val="18"/>
                                 <w:szCs w:val="20"/>
                               </w:rPr>
-                              <w:t>2</w:t>
-                            </w:r>
-                            <w:r>
-                              <w:rPr>
-                                <w:rFonts w:ascii="Arial" w:hAnsi="Arial" w:cs="Arial"/>
-                                <w:color w:val="000000" w:themeColor="text1"/>
-                                <w:sz w:val="18"/>
-                                <w:szCs w:val="20"/>
-                              </w:rPr>
-                              <w:t>12</w:t>
+                              <w:t>23</w:t>
+                            </w:r>
+                            <w:r>
+                              <w:rPr>
+                                <w:rFonts w:ascii="Arial" w:hAnsi="Arial" w:cs="Arial"/>
+                                <w:color w:val="000000" w:themeColor="text1"/>
+                                <w:sz w:val="18"/>
+                                <w:szCs w:val="20"/>
+                              </w:rPr>
+                              <w:t>5</w:t>
                             </w:r>
                             <w:r>
                               <w:rPr>
@@ -6643,16 +6930,16 @@
                           <w:sz w:val="18"/>
                           <w:szCs w:val="20"/>
                         </w:rPr>
-                        <w:t>2</w:t>
-                      </w:r>
-                      <w:r>
-                        <w:rPr>
-                          <w:rFonts w:ascii="Arial" w:hAnsi="Arial" w:cs="Arial"/>
-                          <w:color w:val="000000" w:themeColor="text1"/>
-                          <w:sz w:val="18"/>
-                          <w:szCs w:val="20"/>
-                        </w:rPr>
-                        <w:t>12</w:t>
+                        <w:t>23</w:t>
+                      </w:r>
+                      <w:r>
+                        <w:rPr>
+                          <w:rFonts w:ascii="Arial" w:hAnsi="Arial" w:cs="Arial"/>
+                          <w:color w:val="000000" w:themeColor="text1"/>
+                          <w:sz w:val="18"/>
+                          <w:szCs w:val="20"/>
+                        </w:rPr>
+                        <w:t>5</w:t>
                       </w:r>
                       <w:r>
                         <w:rPr>
@@ -6736,7 +7023,7 @@
               </wp:anchor>
             </w:drawing>
           </mc:Choice>
-          <mc:Fallback xmlns:oel="http://schemas.microsoft.com/office/2019/extlst" xmlns:w16cex="http://schemas.microsoft.com/office/word/2018/wordml/cex" xmlns:w16="http://schemas.microsoft.com/office/word/2018/wordml" xmlns:w16sdtdh="http://schemas.microsoft.com/office/word/2020/wordml/sdtdatahash">
+          <mc:Fallback xmlns:w16sdtdh="http://schemas.microsoft.com/office/word/2020/wordml/sdtdatahash" xmlns:w16="http://schemas.microsoft.com/office/word/2018/wordml" xmlns:w16cex="http://schemas.microsoft.com/office/word/2018/wordml/cex" xmlns:oel="http://schemas.microsoft.com/office/2019/extlst">
             <w:pict>
               <v:shapetype w14:anchorId="44540207" id="_x0000_t32" coordsize="21600,21600" o:spt="32" o:oned="t" path="m,l21600,21600e" filled="f">
                 <v:path arrowok="t" fillok="f" o:connecttype="none"/>
@@ -6827,7 +7114,7 @@
               </wp:anchor>
             </w:drawing>
           </mc:Choice>
-          <mc:Fallback xmlns:oel="http://schemas.microsoft.com/office/2019/extlst" xmlns:w16cex="http://schemas.microsoft.com/office/word/2018/wordml/cex" xmlns:w16="http://schemas.microsoft.com/office/word/2018/wordml" xmlns:w16sdtdh="http://schemas.microsoft.com/office/word/2020/wordml/sdtdatahash">
+          <mc:Fallback xmlns:w16sdtdh="http://schemas.microsoft.com/office/word/2020/wordml/sdtdatahash" xmlns:w16="http://schemas.microsoft.com/office/word/2018/wordml" xmlns:w16cex="http://schemas.microsoft.com/office/word/2018/wordml/cex" xmlns:oel="http://schemas.microsoft.com/office/2019/extlst">
             <w:pict>
               <v:shapetype w14:anchorId="05EF3F0B" id="_x0000_t34" coordsize="21600,21600" o:spt="34" o:oned="t" adj="10800" path="m,l@0,0@0,21600,21600,21600e" filled="f">
                 <v:stroke joinstyle="miter"/>
@@ -6907,7 +7194,7 @@
               </wp:anchor>
             </w:drawing>
           </mc:Choice>
-          <mc:Fallback xmlns:oel="http://schemas.microsoft.com/office/2019/extlst" xmlns:w16cex="http://schemas.microsoft.com/office/word/2018/wordml/cex" xmlns:w16="http://schemas.microsoft.com/office/word/2018/wordml" xmlns:w16sdtdh="http://schemas.microsoft.com/office/word/2020/wordml/sdtdatahash">
+          <mc:Fallback xmlns:w16sdtdh="http://schemas.microsoft.com/office/word/2020/wordml/sdtdatahash" xmlns:w16="http://schemas.microsoft.com/office/word/2018/wordml" xmlns:w16cex="http://schemas.microsoft.com/office/word/2018/wordml/cex" xmlns:oel="http://schemas.microsoft.com/office/2019/extlst">
             <w:pict>
               <v:shapetype w14:anchorId="34EF4B68" id="_x0000_t32" coordsize="21600,21600" o:spt="32" o:oned="t" path="m,l21600,21600e" filled="f">
                 <v:path arrowok="t" fillok="f" o:connecttype="none"/>
@@ -7014,7 +7301,54 @@
                                 <w:sz w:val="18"/>
                                 <w:szCs w:val="20"/>
                               </w:rPr>
-                              <w:t>Studies included in review</w:t>
+                              <w:t>Reports of included studies</w:t>
+                            </w:r>
+                            <w:r>
+                              <w:rPr>
+                                <w:rFonts w:ascii="Arial" w:hAnsi="Arial" w:cs="Arial"/>
+                                <w:color w:val="000000" w:themeColor="text1"/>
+                                <w:sz w:val="18"/>
+                                <w:szCs w:val="20"/>
+                              </w:rPr>
+                              <w:t xml:space="preserve"> (i.e.</w:t>
+                            </w:r>
+                            <w:r>
+                              <w:rPr>
+                                <w:rFonts w:ascii="Arial" w:hAnsi="Arial" w:cs="Arial"/>
+                                <w:color w:val="000000" w:themeColor="text1"/>
+                                <w:sz w:val="18"/>
+                                <w:szCs w:val="20"/>
+                              </w:rPr>
+                              <w:t xml:space="preserve">, </w:t>
+                            </w:r>
+                            <w:r>
+                              <w:rPr>
+                                <w:rFonts w:ascii="Arial" w:hAnsi="Arial" w:cs="Arial"/>
+                                <w:color w:val="000000" w:themeColor="text1"/>
+                                <w:sz w:val="18"/>
+                                <w:szCs w:val="20"/>
+                              </w:rPr>
+                              <w:t>publications</w:t>
+                            </w:r>
+                            <w:bookmarkStart w:id="0" w:name="_GoBack"/>
+                            <w:bookmarkEnd w:id="0"/>
+                            <w:r>
+                              <w:rPr>
+                                <w:rFonts w:ascii="Arial" w:hAnsi="Arial" w:cs="Arial"/>
+                                <w:color w:val="000000" w:themeColor="text1"/>
+                                <w:sz w:val="18"/>
+                                <w:szCs w:val="20"/>
+                              </w:rPr>
+                              <w:t>)</w:t>
+                            </w:r>
+                            <w:r>
+                              <w:rPr>
+                                <w:rFonts w:ascii="Arial" w:hAnsi="Arial" w:cs="Arial"/>
+                                <w:color w:val="000000" w:themeColor="text1"/>
+                                <w:sz w:val="18"/>
+                                <w:szCs w:val="20"/>
+                              </w:rPr>
+                              <w:t xml:space="preserve"> </w:t>
                             </w:r>
                           </w:p>
                           <w:p>
@@ -7061,83 +7395,7 @@
                                 <w:sz w:val="18"/>
                                 <w:szCs w:val="20"/>
                               </w:rPr>
-                              <w:t>48</w:t>
-                            </w:r>
-                            <w:r>
-                              <w:rPr>
-                                <w:rFonts w:ascii="Arial" w:hAnsi="Arial" w:cs="Arial"/>
-                                <w:color w:val="000000" w:themeColor="text1"/>
-                                <w:sz w:val="18"/>
-                                <w:szCs w:val="20"/>
-                              </w:rPr>
-                              <w:t>)</w:t>
-                            </w:r>
-                          </w:p>
-                          <w:p>
-                            <w:pPr>
-                              <w:spacing w:after="0" w:line="240" w:lineRule="auto"/>
-                              <w:rPr>
-                                <w:rFonts w:ascii="Arial" w:hAnsi="Arial" w:cs="Arial"/>
-                                <w:color w:val="000000" w:themeColor="text1"/>
-                                <w:sz w:val="18"/>
-                                <w:szCs w:val="20"/>
-                              </w:rPr>
-                            </w:pPr>
-                            <w:r>
-                              <w:rPr>
-                                <w:rFonts w:ascii="Arial" w:hAnsi="Arial" w:cs="Arial"/>
-                                <w:color w:val="000000" w:themeColor="text1"/>
-                                <w:sz w:val="18"/>
-                                <w:szCs w:val="20"/>
-                              </w:rPr>
-                              <w:t>Reports of included studies</w:t>
-                            </w:r>
-                          </w:p>
-                          <w:p>
-                            <w:pPr>
-                              <w:spacing w:after="0" w:line="240" w:lineRule="auto"/>
-                              <w:rPr>
-                                <w:rFonts w:ascii="Arial" w:hAnsi="Arial" w:cs="Arial"/>
-                                <w:color w:val="000000" w:themeColor="text1"/>
-                                <w:sz w:val="18"/>
-                                <w:szCs w:val="20"/>
-                              </w:rPr>
-                            </w:pPr>
-                            <w:r>
-                              <w:rPr>
-                                <w:rFonts w:ascii="Arial" w:hAnsi="Arial" w:cs="Arial"/>
-                                <w:color w:val="000000" w:themeColor="text1"/>
-                                <w:sz w:val="18"/>
-                                <w:szCs w:val="20"/>
-                              </w:rPr>
-                              <w:t>(</w:t>
-                            </w:r>
-                            <w:r>
-                              <w:rPr>
-                                <w:rFonts w:ascii="Arial" w:hAnsi="Arial" w:cs="Arial"/>
-                                <w:color w:val="000000" w:themeColor="text1"/>
-                                <w:sz w:val="18"/>
-                                <w:szCs w:val="20"/>
-                              </w:rPr>
-                              <w:t>n =</w:t>
-                            </w:r>
-                            <w:r>
-                              <w:rPr>
-                                <w:rFonts w:ascii="Arial" w:hAnsi="Arial" w:cs="Arial"/>
-                                <w:color w:val="000000" w:themeColor="text1"/>
-                                <w:sz w:val="18"/>
-                                <w:szCs w:val="20"/>
-                              </w:rPr>
-                              <w:t xml:space="preserve"> </w:t>
-                            </w:r>
-                            <w:r>
-                              <w:rPr>
-                                <w:rFonts w:ascii="Arial" w:hAnsi="Arial" w:cs="Arial"/>
-                                <w:color w:val="000000" w:themeColor="text1"/>
-                                <w:sz w:val="18"/>
-                                <w:szCs w:val="20"/>
-                              </w:rPr>
-                              <w:t>48</w:t>
+                              <w:t>57</w:t>
                             </w:r>
                             <w:r>
                               <w:rPr>
@@ -7191,7 +7449,54 @@
                           <w:sz w:val="18"/>
                           <w:szCs w:val="20"/>
                         </w:rPr>
-                        <w:t>Studies included in review</w:t>
+                        <w:t>Reports of included studies</w:t>
+                      </w:r>
+                      <w:r>
+                        <w:rPr>
+                          <w:rFonts w:ascii="Arial" w:hAnsi="Arial" w:cs="Arial"/>
+                          <w:color w:val="000000" w:themeColor="text1"/>
+                          <w:sz w:val="18"/>
+                          <w:szCs w:val="20"/>
+                        </w:rPr>
+                        <w:t xml:space="preserve"> (i.e.</w:t>
+                      </w:r>
+                      <w:r>
+                        <w:rPr>
+                          <w:rFonts w:ascii="Arial" w:hAnsi="Arial" w:cs="Arial"/>
+                          <w:color w:val="000000" w:themeColor="text1"/>
+                          <w:sz w:val="18"/>
+                          <w:szCs w:val="20"/>
+                        </w:rPr>
+                        <w:t xml:space="preserve">, </w:t>
+                      </w:r>
+                      <w:r>
+                        <w:rPr>
+                          <w:rFonts w:ascii="Arial" w:hAnsi="Arial" w:cs="Arial"/>
+                          <w:color w:val="000000" w:themeColor="text1"/>
+                          <w:sz w:val="18"/>
+                          <w:szCs w:val="20"/>
+                        </w:rPr>
+                        <w:t>publications</w:t>
+                      </w:r>
+                      <w:bookmarkStart w:id="1" w:name="_GoBack"/>
+                      <w:bookmarkEnd w:id="1"/>
+                      <w:r>
+                        <w:rPr>
+                          <w:rFonts w:ascii="Arial" w:hAnsi="Arial" w:cs="Arial"/>
+                          <w:color w:val="000000" w:themeColor="text1"/>
+                          <w:sz w:val="18"/>
+                          <w:szCs w:val="20"/>
+                        </w:rPr>
+                        <w:t>)</w:t>
+                      </w:r>
+                      <w:r>
+                        <w:rPr>
+                          <w:rFonts w:ascii="Arial" w:hAnsi="Arial" w:cs="Arial"/>
+                          <w:color w:val="000000" w:themeColor="text1"/>
+                          <w:sz w:val="18"/>
+                          <w:szCs w:val="20"/>
+                        </w:rPr>
+                        <w:t xml:space="preserve"> </w:t>
                       </w:r>
                     </w:p>
                     <w:p>
@@ -7238,83 +7543,7 @@
                           <w:sz w:val="18"/>
                           <w:szCs w:val="20"/>
                         </w:rPr>
-                        <w:t>48</w:t>
-                      </w:r>
-                      <w:r>
-                        <w:rPr>
-                          <w:rFonts w:ascii="Arial" w:hAnsi="Arial" w:cs="Arial"/>
-                          <w:color w:val="000000" w:themeColor="text1"/>
-                          <w:sz w:val="18"/>
-                          <w:szCs w:val="20"/>
-                        </w:rPr>
-                        <w:t>)</w:t>
-                      </w:r>
-                    </w:p>
-                    <w:p>
-                      <w:pPr>
-                        <w:spacing w:after="0" w:line="240" w:lineRule="auto"/>
-                        <w:rPr>
-                          <w:rFonts w:ascii="Arial" w:hAnsi="Arial" w:cs="Arial"/>
-                          <w:color w:val="000000" w:themeColor="text1"/>
-                          <w:sz w:val="18"/>
-                          <w:szCs w:val="20"/>
-                        </w:rPr>
-                      </w:pPr>
-                      <w:r>
-                        <w:rPr>
-                          <w:rFonts w:ascii="Arial" w:hAnsi="Arial" w:cs="Arial"/>
-                          <w:color w:val="000000" w:themeColor="text1"/>
-                          <w:sz w:val="18"/>
-                          <w:szCs w:val="20"/>
-                        </w:rPr>
-                        <w:t>Reports of included studies</w:t>
-                      </w:r>
-                    </w:p>
-                    <w:p>
-                      <w:pPr>
-                        <w:spacing w:after="0" w:line="240" w:lineRule="auto"/>
-                        <w:rPr>
-                          <w:rFonts w:ascii="Arial" w:hAnsi="Arial" w:cs="Arial"/>
-                          <w:color w:val="000000" w:themeColor="text1"/>
-                          <w:sz w:val="18"/>
-                          <w:szCs w:val="20"/>
-                        </w:rPr>
-                      </w:pPr>
-                      <w:r>
-                        <w:rPr>
-                          <w:rFonts w:ascii="Arial" w:hAnsi="Arial" w:cs="Arial"/>
-                          <w:color w:val="000000" w:themeColor="text1"/>
-                          <w:sz w:val="18"/>
-                          <w:szCs w:val="20"/>
-                        </w:rPr>
-                        <w:t>(</w:t>
-                      </w:r>
-                      <w:r>
-                        <w:rPr>
-                          <w:rFonts w:ascii="Arial" w:hAnsi="Arial" w:cs="Arial"/>
-                          <w:color w:val="000000" w:themeColor="text1"/>
-                          <w:sz w:val="18"/>
-                          <w:szCs w:val="20"/>
-                        </w:rPr>
-                        <w:t>n =</w:t>
-                      </w:r>
-                      <w:r>
-                        <w:rPr>
-                          <w:rFonts w:ascii="Arial" w:hAnsi="Arial" w:cs="Arial"/>
-                          <w:color w:val="000000" w:themeColor="text1"/>
-                          <w:sz w:val="18"/>
-                          <w:szCs w:val="20"/>
-                        </w:rPr>
-                        <w:t xml:space="preserve"> </w:t>
-                      </w:r>
-                      <w:r>
-                        <w:rPr>
-                          <w:rFonts w:ascii="Arial" w:hAnsi="Arial" w:cs="Arial"/>
-                          <w:color w:val="000000" w:themeColor="text1"/>
-                          <w:sz w:val="18"/>
-                          <w:szCs w:val="20"/>
-                        </w:rPr>
-                        <w:t>48</w:t>
+                        <w:t>57</w:t>
                       </w:r>
                       <w:r>
                         <w:rPr>
@@ -7443,9 +7672,9 @@
               </wp:anchor>
             </w:drawing>
           </mc:Choice>
-          <mc:Fallback xmlns:oel="http://schemas.microsoft.com/office/2019/extlst" xmlns:w16cex="http://schemas.microsoft.com/office/word/2018/wordml/cex" xmlns:w16="http://schemas.microsoft.com/office/word/2018/wordml" xmlns:w16sdtdh="http://schemas.microsoft.com/office/word/2020/wordml/sdtdatahash">
+          <mc:Fallback>
             <w:pict>
-              <v:shape w14:anchorId="291789E9" id="Flowchart: Alternate Process 33" o:spid="_x0000_s1044" type="#_x0000_t176" style="position:absolute;margin-left:-10.5pt;margin-top:13.45pt;width:60.2pt;height:20.7pt;rotation:-90;z-index:251705344;visibility:visible;mso-wrap-style:square;mso-width-percent:0;mso-height-percent:0;mso-wrap-distance-left:9pt;mso-wrap-distance-top:0;mso-wrap-distance-right:9pt;mso-wrap-distance-bottom:0;mso-position-horizontal:absolute;mso-position-horizontal-relative:text;mso-position-vertical:absolute;mso-position-vertical-relative:text;mso-width-percent:0;mso-height-percent:0;mso-width-relative:margin;mso-height-relative:margin;v-text-anchor:middle" o:gfxdata="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" fillcolor="#9cc2e5 [1944]" strokecolor="black [3213]" strokeweight="1pt">
+              <v:shape w14:anchorId="291789E9" id="Flowchart: Alternate Process 33" o:spid="_x0000_s1044" type="#_x0000_t176" style="position:absolute;margin-left:-10.5pt;margin-top:13.45pt;width:60.2pt;height:20.7pt;rotation:-90;z-index:251705344;visibility:visible;mso-wrap-style:square;mso-width-percent:0;mso-height-percent:0;mso-wrap-distance-left:9pt;mso-wrap-distance-top:0;mso-wrap-distance-right:9pt;mso-wrap-distance-bottom:0;mso-position-horizontal:absolute;mso-position-horizontal-relative:text;mso-position-vertical:absolute;mso-position-vertical-relative:text;mso-width-percent:0;mso-height-percent:0;mso-width-relative:margin;mso-height-relative:margin;v-text-anchor:middle" o:gfxdata="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" fillcolor="#9cc2e5 [1944]" strokecolor="black [3213]" strokeweight="1pt">
                 <v:textbox>
                   <w:txbxContent>
                     <w:p>
